--- a/Rémission/Game en cours/Lore/Maps/Bunker 2B/Transmission 28-09-2185.docx
+++ b/Rémission/Game en cours/Lore/Maps/Bunker 2B/Transmission 28-09-2185.docx
@@ -22,7 +22,13 @@
     </w:p>
     <w:p>
       <w:r>
-        <w:t xml:space="preserve">   Le soleil grandis de minute en minute, au loin. </w:t>
+        <w:t xml:space="preserve">   Le soleil grandi</w:t>
+      </w:r>
+      <w:r>
+        <w:t>s</w:t>
+      </w:r>
+      <w:r>
+        <w:t xml:space="preserve"> de minute en minute, au loin. </w:t>
       </w:r>
       <w:r>
         <w:br/>
@@ -70,7 +76,7 @@
     </w:p>
     <w:p>
       <w:r>
-        <w:t xml:space="preserve">   Ah… Nous étions plein d’ambitions, du pouvoir, un bel empire. Le cœur du lion, hein ? Regarde ce que nous avons fait. Ce que nous avons créé. Ce que nous avons laissé faire. </w:t>
+        <w:t xml:space="preserve">   Ah… Nous étions plein d’ambitions, du pouvoir, un bel empire. Regarde ce que nous avons fait. Ce que nous avons créé. Ce que nous avons laissé faire. </w:t>
       </w:r>
     </w:p>
     <w:p>
@@ -83,7 +89,13 @@
       </w:r>
       <w:proofErr w:type="spellEnd"/>
       <w:r>
-        <w:t xml:space="preserve">, j’ai peur, d’en haut. Je suis effrayé. Mais nous le méritons tous. Pendant trop longtemps, nous avons profité de la situation, pendant que des milliards sont en bas. Le TD a masqué les symptômes autant qu’il le voulait, mais au bout du compte, ce n’est pas un secret que notre monde est un enfer. </w:t>
+        <w:t xml:space="preserve">, j’ai peur, d’en haut. Je suis effrayé. Mais nous le méritons tous. Pendant trop longtemps, nous avons profité de la situation, pendant que des milliards sont en bas. Le </w:t>
+      </w:r>
+      <w:r>
+        <w:t>DT</w:t>
+      </w:r>
+      <w:r>
+        <w:t xml:space="preserve"> a masqué les symptômes autant qu’il le voulait, mais au bout du compte, ce n’est pas un secret que notre monde est un enfer. </w:t>
       </w:r>
     </w:p>
     <w:p>

--- a/Rémission/Game en cours/Lore/Maps/Bunker 2B/Transmission 28-09-2185.docx
+++ b/Rémission/Game en cours/Lore/Maps/Bunker 2B/Transmission 28-09-2185.docx
@@ -122,7 +122,13 @@
     </w:p>
     <w:p>
       <w:r>
-        <w:t xml:space="preserve">   Nous sommes au pied du mur, maintenant, comme des erreurs que nous sommes. Ce n’est qu’aujourd’hui que je mesure la véritable horreur de notre nature. Et pour notre punition, nous faisons face à l’extinction, mais finalement, je… Je suis soulagé. Je n’aurais plus à me battre tous les jours. A avoir mal au cœur pour tous ces gens….</w:t>
+        <w:t xml:space="preserve">   Nous sommes au pied du mur, maintenant, comme </w:t>
+      </w:r>
+      <w:r>
+        <w:t xml:space="preserve">les </w:t>
+      </w:r>
+      <w:r>
+        <w:t>erreurs que nous sommes. Ce n’est qu’aujourd’hui que je mesure la véritable horreur de notre nature. Et pour notre punition, nous faisons face à l’extinction, mais finalement, je… Je suis soulagé. Je n’aurais plus à me battre tous les jours. A avoir mal au cœur pour tous ces gens….</w:t>
       </w:r>
     </w:p>
     <w:p>
